--- a/Articles(docx)/Air Conditioner in Danger of Falling.docx
+++ b/Articles(docx)/Air Conditioner in Danger of Falling.docx
@@ -8,6 +8,34 @@
       </w:pPr>
       <w:r>
         <w:t>Air Conditioner in Danger of Falling</w:t>
+      </w:r>
+    </w:p>
+    <w:p>
+      <w:r>
+        <w:t>Call 911Call 911 to report an accident or immediate danger.</w:t>
+      </w:r>
+    </w:p>
+    <w:p>
+      <w:r>
+        <w:t>You can report a window air conditioner that is in danger of falling.</w:t>
+      </w:r>
+    </w:p>
+    <w:p>
+      <w:r>
+        <w:t>Call 311 for assistance.</w:t>
+      </w:r>
+    </w:p>
+    <w:p>
+      <w:pPr>
+        <w:pStyle w:val="Heading3"/>
+      </w:pPr>
+      <w:r>
+        <w:t>What Happens Next</w:t>
+      </w:r>
+    </w:p>
+    <w:p>
+      <w:r>
+        <w:t>The Department of Buildings issues violations when appropriate.</w:t>
       </w:r>
     </w:p>
     <w:sectPr>
